--- a/fuentes/contenidos/grado10/guion01/MA_10_01_CO_REC220.docx
+++ b/fuentes/contenidos/grado10/guion01/MA_10_01_CO_REC220.docx
@@ -11,21 +11,43 @@
           <w:lang w:val="es-ES_tradnl"/>
         </w:rPr>
       </w:pPr>
+      <w:bookmarkStart w:id="0" w:name="_GoBack"/>
+      <w:bookmarkEnd w:id="0"/>
       <w:r>
         <w:rPr>
           <w:rFonts w:asciiTheme="majorHAnsi" w:hAnsiTheme="majorHAnsi"/>
           <w:b/>
           <w:lang w:val="es-ES_tradnl"/>
         </w:rPr>
-        <w:t xml:space="preserve">Ejercicio Genérico </w:t>
-      </w:r>
+        <w:t xml:space="preserve">Ejercicio </w:t>
+      </w:r>
+      <w:ins w:id="1" w:author="anderson" w:date="2015-04-03T00:19:00Z">
+        <w:r>
+          <w:rPr>
+            <w:rFonts w:asciiTheme="majorHAnsi" w:hAnsiTheme="majorHAnsi"/>
+            <w:b/>
+            <w:lang w:val="es-ES_tradnl"/>
+          </w:rPr>
+          <w:t>g</w:t>
+        </w:r>
+      </w:ins>
+      <w:del w:id="2" w:author="anderson" w:date="2015-04-03T00:19:00Z">
+        <w:r>
+          <w:rPr>
+            <w:rFonts w:asciiTheme="majorHAnsi" w:hAnsiTheme="majorHAnsi"/>
+            <w:b/>
+            <w:lang w:val="es-ES_tradnl"/>
+          </w:rPr>
+          <w:delText>G</w:delText>
+        </w:r>
+      </w:del>
       <w:r>
         <w:rPr>
           <w:rFonts w:asciiTheme="majorHAnsi" w:hAnsiTheme="majorHAnsi"/>
           <w:b/>
           <w:lang w:val="es-ES_tradnl"/>
         </w:rPr>
-        <w:t>M101</w:t>
+        <w:t xml:space="preserve">enérico </w:t>
       </w:r>
       <w:r>
         <w:rPr>
@@ -33,7 +55,7 @@
           <w:b/>
           <w:lang w:val="es-ES_tradnl"/>
         </w:rPr>
-        <w:t>AP</w:t>
+        <w:t>M101</w:t>
       </w:r>
       <w:r>
         <w:rPr>
@@ -41,7 +63,7 @@
           <w:b/>
           <w:lang w:val="es-ES_tradnl"/>
         </w:rPr>
-        <w:t>: Preguntas de respuesta libre</w:t>
+        <w:t>AP</w:t>
       </w:r>
       <w:r>
         <w:rPr>
@@ -49,26 +71,160 @@
           <w:b/>
           <w:lang w:val="es-ES_tradnl"/>
         </w:rPr>
-        <w:t xml:space="preserve"> (NO AUTOEVALUABLE)</w:t>
-      </w:r>
-    </w:p>
-    <w:p>
-      <w:pPr>
-        <w:jc w:val="center"/>
+        <w:t xml:space="preserve">: </w:t>
+      </w:r>
+      <w:del w:id="3" w:author="anderson" w:date="2015-04-03T00:19:00Z">
+        <w:r>
+          <w:rPr>
+            <w:rFonts w:asciiTheme="majorHAnsi" w:hAnsiTheme="majorHAnsi"/>
+            <w:b/>
+            <w:lang w:val="es-ES_tradnl"/>
+          </w:rPr>
+          <w:delText>P</w:delText>
+        </w:r>
+      </w:del>
+      <w:ins w:id="4" w:author="anderson" w:date="2015-04-03T00:19:00Z">
+        <w:r>
+          <w:rPr>
+            <w:rFonts w:asciiTheme="majorHAnsi" w:hAnsiTheme="majorHAnsi"/>
+            <w:b/>
+            <w:lang w:val="es-ES_tradnl"/>
+          </w:rPr>
+          <w:t>p</w:t>
+        </w:r>
+      </w:ins>
+      <w:r>
         <w:rPr>
           <w:rFonts w:asciiTheme="majorHAnsi" w:hAnsiTheme="majorHAnsi"/>
           <w:b/>
           <w:lang w:val="es-ES_tradnl"/>
         </w:rPr>
-      </w:pPr>
+        <w:t>reguntas de respuesta libre</w:t>
+      </w:r>
       <w:r>
         <w:rPr>
           <w:rFonts w:asciiTheme="majorHAnsi" w:hAnsiTheme="majorHAnsi"/>
           <w:b/>
           <w:lang w:val="es-ES_tradnl"/>
         </w:rPr>
-        <w:t>GENERADOR DE ACTIVIDADES</w:t>
-      </w:r>
+        <w:t xml:space="preserve"> (</w:t>
+      </w:r>
+      <w:del w:id="5" w:author="anderson" w:date="2015-04-03T00:19:00Z">
+        <w:r>
+          <w:rPr>
+            <w:rFonts w:asciiTheme="majorHAnsi" w:hAnsiTheme="majorHAnsi"/>
+            <w:b/>
+            <w:lang w:val="es-ES_tradnl"/>
+          </w:rPr>
+          <w:delText xml:space="preserve">NO </w:delText>
+        </w:r>
+      </w:del>
+      <w:ins w:id="6" w:author="anderson" w:date="2015-04-03T00:19:00Z">
+        <w:r>
+          <w:rPr>
+            <w:rFonts w:asciiTheme="majorHAnsi" w:hAnsiTheme="majorHAnsi"/>
+            <w:b/>
+            <w:lang w:val="es-ES_tradnl"/>
+          </w:rPr>
+          <w:t>no autoevaluable</w:t>
+        </w:r>
+      </w:ins>
+      <w:del w:id="7" w:author="anderson" w:date="2015-04-03T00:19:00Z">
+        <w:r>
+          <w:rPr>
+            <w:rFonts w:asciiTheme="majorHAnsi" w:hAnsiTheme="majorHAnsi"/>
+            <w:b/>
+            <w:lang w:val="es-ES_tradnl"/>
+          </w:rPr>
+          <w:delText>AUTOEVALUABLE</w:delText>
+        </w:r>
+      </w:del>
+      <w:r>
+        <w:rPr>
+          <w:rFonts w:asciiTheme="majorHAnsi" w:hAnsiTheme="majorHAnsi"/>
+          <w:b/>
+          <w:lang w:val="es-ES_tradnl"/>
+        </w:rPr>
+        <w:t>)</w:t>
+      </w:r>
+    </w:p>
+    <w:p>
+      <w:pPr>
+        <w:jc w:val="center"/>
+        <w:rPr>
+          <w:rFonts w:asciiTheme="majorHAnsi" w:hAnsiTheme="majorHAnsi"/>
+          <w:b/>
+          <w:lang w:val="es-ES_tradnl"/>
+        </w:rPr>
+      </w:pPr>
+      <w:del w:id="8" w:author="anderson" w:date="2015-04-03T00:19:00Z">
+        <w:r>
+          <w:rPr>
+            <w:rFonts w:asciiTheme="majorHAnsi" w:hAnsiTheme="majorHAnsi"/>
+            <w:b/>
+            <w:lang w:val="es-ES_tradnl"/>
+          </w:rPr>
+          <w:delText xml:space="preserve">GENERADOR </w:delText>
+        </w:r>
+      </w:del>
+      <w:ins w:id="9" w:author="anderson" w:date="2015-04-03T00:19:00Z">
+        <w:r>
+          <w:rPr>
+            <w:rFonts w:asciiTheme="majorHAnsi" w:hAnsiTheme="majorHAnsi"/>
+            <w:b/>
+            <w:lang w:val="es-ES_tradnl"/>
+          </w:rPr>
+          <w:t xml:space="preserve">Generador </w:t>
+        </w:r>
+      </w:ins>
+      <w:del w:id="10" w:author="anderson" w:date="2015-04-03T00:19:00Z">
+        <w:r>
+          <w:rPr>
+            <w:rFonts w:asciiTheme="majorHAnsi" w:hAnsiTheme="majorHAnsi"/>
+            <w:b/>
+            <w:lang w:val="es-ES_tradnl"/>
+          </w:rPr>
+          <w:delText>DE</w:delText>
+        </w:r>
+      </w:del>
+      <w:ins w:id="11" w:author="anderson" w:date="2015-04-03T00:19:00Z">
+        <w:r>
+          <w:rPr>
+            <w:rFonts w:asciiTheme="majorHAnsi" w:hAnsiTheme="majorHAnsi"/>
+            <w:b/>
+            <w:lang w:val="es-ES_tradnl"/>
+          </w:rPr>
+          <w:t>de</w:t>
+        </w:r>
+      </w:ins>
+      <w:r>
+        <w:rPr>
+          <w:rFonts w:asciiTheme="majorHAnsi" w:hAnsiTheme="majorHAnsi"/>
+          <w:b/>
+          <w:lang w:val="es-ES_tradnl"/>
+        </w:rPr>
+        <w:t xml:space="preserve"> </w:t>
+      </w:r>
+      <w:del w:id="12" w:author="anderson" w:date="2015-04-03T00:19:00Z">
+        <w:r>
+          <w:rPr>
+            <w:rFonts w:asciiTheme="majorHAnsi" w:hAnsiTheme="majorHAnsi"/>
+            <w:b/>
+            <w:lang w:val="es-ES_tradnl"/>
+          </w:rPr>
+          <w:delText>ACTIVIDADES</w:delText>
+        </w:r>
+      </w:del>
+      <w:ins w:id="13" w:author="anderson" w:date="2015-04-03T00:19:00Z">
+        <w:r>
+          <w:rPr>
+            <w:rFonts w:asciiTheme="majorHAnsi" w:hAnsiTheme="majorHAnsi"/>
+            <w:b/>
+            <w:lang w:val="es-ES_tradnl"/>
+          </w:rPr>
+          <w:t>actividades</w:t>
+        </w:r>
+      </w:ins>
     </w:p>
     <w:p>
       <w:pPr>
@@ -175,16 +331,108 @@
           <w:lang w:val="es-ES_tradnl"/>
         </w:rPr>
       </w:pPr>
-      <w:r>
-        <w:rPr>
-          <w:rFonts w:ascii="Arial" w:hAnsi="Arial"/>
-          <w:b/>
-          <w:sz w:val="18"/>
-          <w:szCs w:val="18"/>
-          <w:lang w:val="es-ES_tradnl"/>
-        </w:rPr>
-        <w:t>DATOS DEL RECURSO</w:t>
-      </w:r>
+      <w:del w:id="14" w:author="anderson" w:date="2015-04-03T00:20:00Z">
+        <w:r>
+          <w:rPr>
+            <w:rFonts w:ascii="Arial" w:hAnsi="Arial"/>
+            <w:b/>
+            <w:sz w:val="18"/>
+            <w:szCs w:val="18"/>
+            <w:lang w:val="es-ES_tradnl"/>
+          </w:rPr>
+          <w:delText xml:space="preserve">DATOS </w:delText>
+        </w:r>
+      </w:del>
+      <w:ins w:id="15" w:author="anderson" w:date="2015-04-03T00:20:00Z">
+        <w:r>
+          <w:rPr>
+            <w:rFonts w:ascii="Arial" w:hAnsi="Arial"/>
+            <w:b/>
+            <w:sz w:val="18"/>
+            <w:szCs w:val="18"/>
+            <w:lang w:val="es-ES_tradnl"/>
+          </w:rPr>
+          <w:t>D</w:t>
+        </w:r>
+        <w:r>
+          <w:rPr>
+            <w:rFonts w:ascii="Arial" w:hAnsi="Arial"/>
+            <w:b/>
+            <w:sz w:val="18"/>
+            <w:szCs w:val="18"/>
+            <w:lang w:val="es-ES_tradnl"/>
+          </w:rPr>
+          <w:t>atos</w:t>
+        </w:r>
+        <w:r>
+          <w:rPr>
+            <w:rFonts w:ascii="Arial" w:hAnsi="Arial"/>
+            <w:b/>
+            <w:sz w:val="18"/>
+            <w:szCs w:val="18"/>
+            <w:lang w:val="es-ES_tradnl"/>
+          </w:rPr>
+          <w:t xml:space="preserve"> </w:t>
+        </w:r>
+      </w:ins>
+      <w:del w:id="16" w:author="anderson" w:date="2015-04-03T00:20:00Z">
+        <w:r>
+          <w:rPr>
+            <w:rFonts w:ascii="Arial" w:hAnsi="Arial"/>
+            <w:b/>
+            <w:sz w:val="18"/>
+            <w:szCs w:val="18"/>
+            <w:lang w:val="es-ES_tradnl"/>
+          </w:rPr>
+          <w:delText xml:space="preserve">DEL </w:delText>
+        </w:r>
+      </w:del>
+      <w:ins w:id="17" w:author="anderson" w:date="2015-04-03T00:20:00Z">
+        <w:r>
+          <w:rPr>
+            <w:rFonts w:ascii="Arial" w:hAnsi="Arial"/>
+            <w:b/>
+            <w:sz w:val="18"/>
+            <w:szCs w:val="18"/>
+            <w:lang w:val="es-ES_tradnl"/>
+          </w:rPr>
+          <w:t>del</w:t>
+        </w:r>
+        <w:r>
+          <w:rPr>
+            <w:rFonts w:ascii="Arial" w:hAnsi="Arial"/>
+            <w:b/>
+            <w:sz w:val="18"/>
+            <w:szCs w:val="18"/>
+            <w:lang w:val="es-ES_tradnl"/>
+          </w:rPr>
+          <w:t xml:space="preserve"> </w:t>
+        </w:r>
+      </w:ins>
+      <w:del w:id="18" w:author="anderson" w:date="2015-04-03T00:20:00Z">
+        <w:r>
+          <w:rPr>
+            <w:rFonts w:ascii="Arial" w:hAnsi="Arial"/>
+            <w:b/>
+            <w:sz w:val="18"/>
+            <w:szCs w:val="18"/>
+            <w:lang w:val="es-ES_tradnl"/>
+          </w:rPr>
+          <w:delText>RECURSO</w:delText>
+        </w:r>
+      </w:del>
+      <w:ins w:id="19" w:author="anderson" w:date="2015-04-03T00:20:00Z">
+        <w:r>
+          <w:rPr>
+            <w:rFonts w:ascii="Arial" w:hAnsi="Arial"/>
+            <w:b/>
+            <w:sz w:val="18"/>
+            <w:szCs w:val="18"/>
+            <w:lang w:val="es-ES_tradnl"/>
+          </w:rPr>
+          <w:t>recurso</w:t>
+        </w:r>
+      </w:ins>
     </w:p>
     <w:p>
       <w:pPr>
@@ -478,8 +726,6 @@
           <w:lang w:val="es-ES_tradnl"/>
         </w:rPr>
       </w:pPr>
-      <w:proofErr w:type="spellStart"/>
-      <w:proofErr w:type="gramStart"/>
       <w:r>
         <w:rPr>
           <w:rFonts w:ascii="Arial" w:hAnsi="Arial" w:cs="Arial"/>
@@ -505,47 +751,7 @@
           <w:szCs w:val="18"/>
           <w:lang w:val="es-ES_tradnl"/>
         </w:rPr>
-        <w:t>,</w:t>
-      </w:r>
-      <w:proofErr w:type="gramEnd"/>
-      <w:r>
-        <w:rPr>
-          <w:rFonts w:ascii="Arial" w:hAnsi="Arial" w:cs="Arial"/>
-          <w:sz w:val="18"/>
-          <w:szCs w:val="18"/>
-          <w:lang w:val="es-ES_tradnl"/>
-        </w:rPr>
-        <w:t>representación</w:t>
-      </w:r>
-      <w:proofErr w:type="spellEnd"/>
-      <w:r>
-        <w:rPr>
-          <w:rFonts w:ascii="Arial" w:hAnsi="Arial" w:cs="Arial"/>
-          <w:sz w:val="18"/>
-          <w:szCs w:val="18"/>
-          <w:lang w:val="es-ES_tradnl"/>
-        </w:rPr>
-        <w:t xml:space="preserve"> de </w:t>
-      </w:r>
-      <w:proofErr w:type="spellStart"/>
-      <w:r>
-        <w:rPr>
-          <w:rFonts w:ascii="Arial" w:hAnsi="Arial" w:cs="Arial"/>
-          <w:sz w:val="18"/>
-          <w:szCs w:val="18"/>
-          <w:lang w:val="es-ES_tradnl"/>
-        </w:rPr>
-        <w:t>funciones,propiedades</w:t>
-      </w:r>
-      <w:proofErr w:type="spellEnd"/>
-      <w:r>
-        <w:rPr>
-          <w:rFonts w:ascii="Arial" w:hAnsi="Arial" w:cs="Arial"/>
-          <w:sz w:val="18"/>
-          <w:szCs w:val="18"/>
-          <w:lang w:val="es-ES_tradnl"/>
-        </w:rPr>
-        <w:t xml:space="preserve"> de las funciones</w:t>
+        <w:t>,representación de funciones,propiedades de las funciones</w:t>
       </w:r>
     </w:p>
     <w:p>
@@ -671,7 +877,7 @@
     </w:p>
     <w:tbl>
       <w:tblPr>
-        <w:tblStyle w:val="Tablaconcuadrcula"/>
+        <w:tblStyle w:val="TableGrid"/>
         <w:tblW w:w="8930" w:type="dxa"/>
         <w:tblInd w:w="250" w:type="dxa"/>
         <w:tblLook w:val="04A0" w:firstRow="1" w:lastRow="0" w:firstColumn="1" w:lastColumn="0" w:noHBand="0" w:noVBand="1"/>
@@ -1065,7 +1271,7 @@
     </w:p>
     <w:tbl>
       <w:tblPr>
-        <w:tblStyle w:val="Tablaconcuadrcula"/>
+        <w:tblStyle w:val="TableGrid"/>
         <w:tblW w:w="9497" w:type="dxa"/>
         <w:tblInd w:w="250" w:type="dxa"/>
         <w:tblLook w:val="04A0" w:firstRow="1" w:lastRow="0" w:firstColumn="1" w:lastColumn="0" w:noHBand="0" w:noVBand="1"/>
@@ -1523,7 +1729,7 @@
     </w:p>
     <w:tbl>
       <w:tblPr>
-        <w:tblStyle w:val="Tablaconcuadrcula"/>
+        <w:tblStyle w:val="TableGrid"/>
         <w:tblW w:w="8363" w:type="dxa"/>
         <w:tblInd w:w="250" w:type="dxa"/>
         <w:tblLook w:val="04A0" w:firstRow="1" w:lastRow="0" w:firstColumn="1" w:lastColumn="0" w:noHBand="0" w:noVBand="1"/>
@@ -2109,16 +2315,108 @@
           <w:lang w:val="es-ES_tradnl"/>
         </w:rPr>
       </w:pPr>
-      <w:r>
-        <w:rPr>
-          <w:rFonts w:ascii="Arial" w:hAnsi="Arial"/>
-          <w:b/>
-          <w:sz w:val="18"/>
-          <w:szCs w:val="18"/>
-          <w:lang w:val="es-ES_tradnl"/>
-        </w:rPr>
-        <w:t>DATOS DEL EJERCICIO</w:t>
-      </w:r>
+      <w:del w:id="20" w:author="anderson" w:date="2015-04-03T00:20:00Z">
+        <w:r>
+          <w:rPr>
+            <w:rFonts w:ascii="Arial" w:hAnsi="Arial"/>
+            <w:b/>
+            <w:sz w:val="18"/>
+            <w:szCs w:val="18"/>
+            <w:lang w:val="es-ES_tradnl"/>
+          </w:rPr>
+          <w:delText xml:space="preserve">DATOS </w:delText>
+        </w:r>
+      </w:del>
+      <w:ins w:id="21" w:author="anderson" w:date="2015-04-03T00:20:00Z">
+        <w:r>
+          <w:rPr>
+            <w:rFonts w:ascii="Arial" w:hAnsi="Arial"/>
+            <w:b/>
+            <w:sz w:val="18"/>
+            <w:szCs w:val="18"/>
+            <w:lang w:val="es-ES_tradnl"/>
+          </w:rPr>
+          <w:t>D</w:t>
+        </w:r>
+        <w:r>
+          <w:rPr>
+            <w:rFonts w:ascii="Arial" w:hAnsi="Arial"/>
+            <w:b/>
+            <w:sz w:val="18"/>
+            <w:szCs w:val="18"/>
+            <w:lang w:val="es-ES_tradnl"/>
+          </w:rPr>
+          <w:t>atos</w:t>
+        </w:r>
+        <w:r>
+          <w:rPr>
+            <w:rFonts w:ascii="Arial" w:hAnsi="Arial"/>
+            <w:b/>
+            <w:sz w:val="18"/>
+            <w:szCs w:val="18"/>
+            <w:lang w:val="es-ES_tradnl"/>
+          </w:rPr>
+          <w:t xml:space="preserve"> </w:t>
+        </w:r>
+      </w:ins>
+      <w:del w:id="22" w:author="anderson" w:date="2015-04-03T00:20:00Z">
+        <w:r>
+          <w:rPr>
+            <w:rFonts w:ascii="Arial" w:hAnsi="Arial"/>
+            <w:b/>
+            <w:sz w:val="18"/>
+            <w:szCs w:val="18"/>
+            <w:lang w:val="es-ES_tradnl"/>
+          </w:rPr>
+          <w:delText xml:space="preserve">DEL </w:delText>
+        </w:r>
+      </w:del>
+      <w:ins w:id="23" w:author="anderson" w:date="2015-04-03T00:20:00Z">
+        <w:r>
+          <w:rPr>
+            <w:rFonts w:ascii="Arial" w:hAnsi="Arial"/>
+            <w:b/>
+            <w:sz w:val="18"/>
+            <w:szCs w:val="18"/>
+            <w:lang w:val="es-ES_tradnl"/>
+          </w:rPr>
+          <w:t>del</w:t>
+        </w:r>
+        <w:r>
+          <w:rPr>
+            <w:rFonts w:ascii="Arial" w:hAnsi="Arial"/>
+            <w:b/>
+            <w:sz w:val="18"/>
+            <w:szCs w:val="18"/>
+            <w:lang w:val="es-ES_tradnl"/>
+          </w:rPr>
+          <w:t xml:space="preserve"> </w:t>
+        </w:r>
+      </w:ins>
+      <w:del w:id="24" w:author="anderson" w:date="2015-04-03T00:20:00Z">
+        <w:r>
+          <w:rPr>
+            <w:rFonts w:ascii="Arial" w:hAnsi="Arial"/>
+            <w:b/>
+            <w:sz w:val="18"/>
+            <w:szCs w:val="18"/>
+            <w:lang w:val="es-ES_tradnl"/>
+          </w:rPr>
+          <w:delText>EJERCICIO</w:delText>
+        </w:r>
+      </w:del>
+      <w:ins w:id="25" w:author="anderson" w:date="2015-04-03T00:20:00Z">
+        <w:r>
+          <w:rPr>
+            <w:rFonts w:ascii="Arial" w:hAnsi="Arial"/>
+            <w:b/>
+            <w:sz w:val="18"/>
+            <w:szCs w:val="18"/>
+            <w:lang w:val="es-ES_tradnl"/>
+          </w:rPr>
+          <w:t>ejercicio</w:t>
+        </w:r>
+      </w:ins>
     </w:p>
     <w:p>
       <w:pPr>
@@ -2991,7 +3289,38 @@
           <w:szCs w:val="18"/>
           <w:lang w:val="es-ES_tradnl"/>
         </w:rPr>
-        <w:t>en el que expliques como se pueden representar las funciones reales y en cada forma de representación realiza un ejemplo sencillo.</w:t>
+        <w:t xml:space="preserve">en el que expliques </w:t>
+      </w:r>
+      <w:del w:id="26" w:author="anderson" w:date="2015-04-03T12:01:00Z">
+        <w:r>
+          <w:rPr>
+            <w:rFonts w:ascii="Arial" w:hAnsi="Arial" w:cs="Arial"/>
+            <w:sz w:val="18"/>
+            <w:szCs w:val="18"/>
+            <w:lang w:val="es-ES_tradnl"/>
+          </w:rPr>
+          <w:delText xml:space="preserve">como </w:delText>
+        </w:r>
+      </w:del>
+      <w:ins w:id="27" w:author="anderson" w:date="2015-04-03T12:01:00Z">
+        <w:r>
+          <w:rPr>
+            <w:rFonts w:ascii="Arial" w:hAnsi="Arial" w:cs="Arial"/>
+            <w:sz w:val="18"/>
+            <w:szCs w:val="18"/>
+            <w:lang w:val="es-ES_tradnl"/>
+          </w:rPr>
+          <w:t xml:space="preserve">cómo </w:t>
+        </w:r>
+      </w:ins>
+      <w:r>
+        <w:rPr>
+          <w:rFonts w:ascii="Arial" w:hAnsi="Arial" w:cs="Arial"/>
+          <w:sz w:val="18"/>
+          <w:szCs w:val="18"/>
+          <w:lang w:val="es-ES_tradnl"/>
+        </w:rPr>
+        <w:t>se pueden representar las funciones reales y en cada forma de representación realiza un ejemplo sencillo.</w:t>
       </w:r>
     </w:p>
     <w:p>
@@ -3203,29 +3532,7 @@
           <w:highlight w:val="yellow"/>
           <w:lang w:val="es-ES_tradnl"/>
         </w:rPr>
-        <w:t xml:space="preserve">Nombre de archivo </w:t>
-      </w:r>
-      <w:proofErr w:type="spellStart"/>
-      <w:r>
-        <w:rPr>
-          <w:rFonts w:ascii="Arial" w:hAnsi="Arial" w:cs="Arial"/>
-          <w:sz w:val="18"/>
-          <w:szCs w:val="18"/>
-          <w:highlight w:val="yellow"/>
-          <w:lang w:val="es-ES_tradnl"/>
-        </w:rPr>
-        <w:t>Shutterstock</w:t>
-      </w:r>
-      <w:proofErr w:type="spellEnd"/>
-      <w:r>
-        <w:rPr>
-          <w:rFonts w:ascii="Arial" w:hAnsi="Arial" w:cs="Arial"/>
-          <w:sz w:val="18"/>
-          <w:szCs w:val="18"/>
-          <w:highlight w:val="yellow"/>
-          <w:lang w:val="es-ES_tradnl"/>
-        </w:rPr>
-        <w:t xml:space="preserve"> o descripción de ilustración a crear</w:t>
+        <w:t>Nombre de archivo Shutterstock o descripción de ilustración a crear</w:t>
       </w:r>
     </w:p>
     <w:p>
@@ -3938,29 +4245,7 @@
           <w:highlight w:val="yellow"/>
           <w:lang w:val="es-ES_tradnl"/>
         </w:rPr>
-        <w:t xml:space="preserve">Nombre de archivo </w:t>
-      </w:r>
-      <w:proofErr w:type="spellStart"/>
-      <w:r>
-        <w:rPr>
-          <w:rFonts w:ascii="Arial" w:hAnsi="Arial" w:cs="Arial"/>
-          <w:sz w:val="18"/>
-          <w:szCs w:val="18"/>
-          <w:highlight w:val="yellow"/>
-          <w:lang w:val="es-ES_tradnl"/>
-        </w:rPr>
-        <w:t>Shutterstock</w:t>
-      </w:r>
-      <w:proofErr w:type="spellEnd"/>
-      <w:r>
-        <w:rPr>
-          <w:rFonts w:ascii="Arial" w:hAnsi="Arial" w:cs="Arial"/>
-          <w:sz w:val="18"/>
-          <w:szCs w:val="18"/>
-          <w:highlight w:val="yellow"/>
-          <w:lang w:val="es-ES_tradnl"/>
-        </w:rPr>
-        <w:t xml:space="preserve"> o descripción de ilustración a crear</w:t>
+        <w:t>Nombre de archivo Shutterstock o descripción de ilustración a crear</w:t>
       </w:r>
     </w:p>
     <w:p>
@@ -4252,8 +4537,6 @@
           <w:lang w:val="es-ES_tradnl"/>
         </w:rPr>
       </w:pPr>
-      <w:bookmarkStart w:id="0" w:name="_GoBack"/>
-      <w:bookmarkEnd w:id="0"/>
     </w:p>
     <w:p/>
     <w:sectPr>
@@ -4264,6 +4547,14 @@
     </w:sectPr>
   </w:body>
 </w:document>
+</file>
+
+<file path=word/people.xml><?xml version="1.0" encoding="utf-8"?>
+<w15:people xmlns:wpc="http://schemas.microsoft.com/office/word/2010/wordprocessingCanvas" xmlns:mc="http://schemas.openxmlformats.org/markup-compatibility/2006" xmlns:o="urn:schemas-microsoft-com:office:office" xmlns:r="http://schemas.openxmlformats.org/officeDocument/2006/relationships" xmlns:m="http://schemas.openxmlformats.org/officeDocument/2006/math" xmlns:v="urn:schemas-microsoft-com:vml" xmlns:wp14="http://schemas.microsoft.com/office/word/2010/wordprocessingDrawing" xmlns:wp="http://schemas.openxmlformats.org/drawingml/2006/wordprocessingDrawing" xmlns:w10="urn:schemas-microsoft-com:office:word" xmlns:w="http://schemas.openxmlformats.org/wordprocessingml/2006/main" xmlns:w14="http://schemas.microsoft.com/office/word/2010/wordml" xmlns:w15="http://schemas.microsoft.com/office/word/2012/wordml" xmlns:wpg="http://schemas.microsoft.com/office/word/2010/wordprocessingGroup" xmlns:wpi="http://schemas.microsoft.com/office/word/2010/wordprocessingInk" xmlns:wne="http://schemas.microsoft.com/office/word/2006/wordml" xmlns:wps="http://schemas.microsoft.com/office/word/2010/wordprocessingShape" mc:Ignorable="w14 w15 wp14">
+  <w15:person w15:author="anderson">
+    <w15:presenceInfo w15:providerId="None" w15:userId="anderson"/>
+  </w15:person>
+</w15:people>
 </file>
 
 <file path=word/styles.xml><?xml version="1.0" encoding="utf-8"?>
@@ -4670,13 +4961,13 @@
       <w:lang w:val="en-US"/>
     </w:rPr>
   </w:style>
-  <w:style w:type="character" w:default="1" w:styleId="Fuentedeprrafopredeter">
+  <w:style w:type="character" w:default="1" w:styleId="DefaultParagraphFont">
     <w:name w:val="Default Paragraph Font"/>
     <w:uiPriority w:val="1"/>
     <w:semiHidden/>
     <w:unhideWhenUsed/>
   </w:style>
-  <w:style w:type="table" w:default="1" w:styleId="Tablanormal">
+  <w:style w:type="table" w:default="1" w:styleId="TableNormal">
     <w:name w:val="Normal Table"/>
     <w:uiPriority w:val="99"/>
     <w:semiHidden/>
@@ -4691,15 +4982,15 @@
       </w:tblCellMar>
     </w:tblPr>
   </w:style>
-  <w:style w:type="numbering" w:default="1" w:styleId="Sinlista">
+  <w:style w:type="numbering" w:default="1" w:styleId="NoList">
     <w:name w:val="No List"/>
     <w:uiPriority w:val="99"/>
     <w:semiHidden/>
     <w:unhideWhenUsed/>
   </w:style>
-  <w:style w:type="table" w:styleId="Tablaconcuadrcula">
+  <w:style w:type="table" w:styleId="TableGrid">
     <w:name w:val="Table Grid"/>
-    <w:basedOn w:val="Tablanormal"/>
+    <w:basedOn w:val="TableNormal"/>
     <w:uiPriority w:val="59"/>
     <w:rsid w:val="002D3401"/>
     <w:pPr>
@@ -4712,7 +5003,6 @@
       <w:lang w:val="en-US"/>
     </w:rPr>
     <w:tblPr>
-      <w:tblInd w:w="0" w:type="dxa"/>
       <w:tblBorders>
         <w:top w:val="single" w:sz="4" w:space="0" w:color="auto"/>
         <w:left w:val="single" w:sz="4" w:space="0" w:color="auto"/>
@@ -4721,13 +5011,35 @@
         <w:insideH w:val="single" w:sz="4" w:space="0" w:color="auto"/>
         <w:insideV w:val="single" w:sz="4" w:space="0" w:color="auto"/>
       </w:tblBorders>
-      <w:tblCellMar>
-        <w:top w:w="0" w:type="dxa"/>
-        <w:left w:w="108" w:type="dxa"/>
-        <w:bottom w:w="0" w:type="dxa"/>
-        <w:right w:w="108" w:type="dxa"/>
-      </w:tblCellMar>
     </w:tblPr>
+  </w:style>
+  <w:style w:type="paragraph" w:styleId="BalloonText">
+    <w:name w:val="Balloon Text"/>
+    <w:basedOn w:val="Normal"/>
+    <w:link w:val="BalloonTextChar"/>
+    <w:uiPriority w:val="99"/>
+    <w:semiHidden/>
+    <w:unhideWhenUsed/>
+    <w:rsid w:val="00E26FA7"/>
+    <w:rPr>
+      <w:rFonts w:ascii="Segoe UI" w:hAnsi="Segoe UI" w:cs="Segoe UI"/>
+      <w:sz w:val="18"/>
+      <w:szCs w:val="18"/>
+    </w:rPr>
+  </w:style>
+  <w:style w:type="character" w:customStyle="1" w:styleId="BalloonTextChar">
+    <w:name w:val="Balloon Text Char"/>
+    <w:basedOn w:val="DefaultParagraphFont"/>
+    <w:link w:val="BalloonText"/>
+    <w:uiPriority w:val="99"/>
+    <w:semiHidden/>
+    <w:rsid w:val="00E26FA7"/>
+    <w:rPr>
+      <w:rFonts w:ascii="Segoe UI" w:eastAsiaTheme="minorEastAsia" w:hAnsi="Segoe UI" w:cs="Segoe UI"/>
+      <w:sz w:val="18"/>
+      <w:szCs w:val="18"/>
+      <w:lang w:val="en-US"/>
+    </w:rPr>
   </w:style>
 </w:styles>
 </file>

--- a/fuentes/contenidos/grado10/guion01/MA_10_01_CO_REC220.docx
+++ b/fuentes/contenidos/grado10/guion01/MA_10_01_CO_REC220.docx
@@ -11,8 +11,6 @@
           <w:lang w:val="es-ES_tradnl"/>
         </w:rPr>
       </w:pPr>
-      <w:bookmarkStart w:id="0" w:name="_GoBack"/>
-      <w:bookmarkEnd w:id="0"/>
       <w:r>
         <w:rPr>
           <w:rFonts w:asciiTheme="majorHAnsi" w:hAnsiTheme="majorHAnsi"/>
@@ -21,32 +19,20 @@
         </w:rPr>
         <w:t xml:space="preserve">Ejercicio </w:t>
       </w:r>
-      <w:ins w:id="1" w:author="anderson" w:date="2015-04-03T00:19:00Z">
-        <w:r>
-          <w:rPr>
-            <w:rFonts w:asciiTheme="majorHAnsi" w:hAnsiTheme="majorHAnsi"/>
-            <w:b/>
-            <w:lang w:val="es-ES_tradnl"/>
-          </w:rPr>
-          <w:t>g</w:t>
-        </w:r>
-      </w:ins>
-      <w:del w:id="2" w:author="anderson" w:date="2015-04-03T00:19:00Z">
-        <w:r>
-          <w:rPr>
-            <w:rFonts w:asciiTheme="majorHAnsi" w:hAnsiTheme="majorHAnsi"/>
-            <w:b/>
-            <w:lang w:val="es-ES_tradnl"/>
-          </w:rPr>
-          <w:delText>G</w:delText>
-        </w:r>
-      </w:del>
       <w:r>
         <w:rPr>
           <w:rFonts w:asciiTheme="majorHAnsi" w:hAnsiTheme="majorHAnsi"/>
           <w:b/>
           <w:lang w:val="es-ES_tradnl"/>
         </w:rPr>
+        <w:t>g</w:t>
+      </w:r>
+      <w:r>
+        <w:rPr>
+          <w:rFonts w:asciiTheme="majorHAnsi" w:hAnsiTheme="majorHAnsi"/>
+          <w:b/>
+          <w:lang w:val="es-ES_tradnl"/>
+        </w:rPr>
         <w:t xml:space="preserve">enérico </w:t>
       </w:r>
       <w:r>
@@ -73,32 +59,20 @@
         </w:rPr>
         <w:t xml:space="preserve">: </w:t>
       </w:r>
-      <w:del w:id="3" w:author="anderson" w:date="2015-04-03T00:19:00Z">
-        <w:r>
-          <w:rPr>
-            <w:rFonts w:asciiTheme="majorHAnsi" w:hAnsiTheme="majorHAnsi"/>
-            <w:b/>
-            <w:lang w:val="es-ES_tradnl"/>
-          </w:rPr>
-          <w:delText>P</w:delText>
-        </w:r>
-      </w:del>
-      <w:ins w:id="4" w:author="anderson" w:date="2015-04-03T00:19:00Z">
-        <w:r>
-          <w:rPr>
-            <w:rFonts w:asciiTheme="majorHAnsi" w:hAnsiTheme="majorHAnsi"/>
-            <w:b/>
-            <w:lang w:val="es-ES_tradnl"/>
-          </w:rPr>
-          <w:t>p</w:t>
-        </w:r>
-      </w:ins>
       <w:r>
         <w:rPr>
           <w:rFonts w:asciiTheme="majorHAnsi" w:hAnsiTheme="majorHAnsi"/>
           <w:b/>
           <w:lang w:val="es-ES_tradnl"/>
         </w:rPr>
+        <w:t>p</w:t>
+      </w:r>
+      <w:r>
+        <w:rPr>
+          <w:rFonts w:asciiTheme="majorHAnsi" w:hAnsiTheme="majorHAnsi"/>
+          <w:b/>
+          <w:lang w:val="es-ES_tradnl"/>
+        </w:rPr>
         <w:t>reguntas de respuesta libre</w:t>
       </w:r>
       <w:r>
@@ -109,42 +83,30 @@
         </w:rPr>
         <w:t xml:space="preserve"> (</w:t>
       </w:r>
-      <w:del w:id="5" w:author="anderson" w:date="2015-04-03T00:19:00Z">
-        <w:r>
-          <w:rPr>
-            <w:rFonts w:asciiTheme="majorHAnsi" w:hAnsiTheme="majorHAnsi"/>
-            <w:b/>
-            <w:lang w:val="es-ES_tradnl"/>
-          </w:rPr>
-          <w:delText xml:space="preserve">NO </w:delText>
-        </w:r>
-      </w:del>
-      <w:ins w:id="6" w:author="anderson" w:date="2015-04-03T00:19:00Z">
-        <w:r>
-          <w:rPr>
-            <w:rFonts w:asciiTheme="majorHAnsi" w:hAnsiTheme="majorHAnsi"/>
-            <w:b/>
-            <w:lang w:val="es-ES_tradnl"/>
-          </w:rPr>
-          <w:t>no autoevaluable</w:t>
-        </w:r>
-      </w:ins>
-      <w:del w:id="7" w:author="anderson" w:date="2015-04-03T00:19:00Z">
-        <w:r>
-          <w:rPr>
-            <w:rFonts w:asciiTheme="majorHAnsi" w:hAnsiTheme="majorHAnsi"/>
-            <w:b/>
-            <w:lang w:val="es-ES_tradnl"/>
-          </w:rPr>
-          <w:delText>AUTOEVALUABLE</w:delText>
-        </w:r>
-      </w:del>
       <w:r>
         <w:rPr>
           <w:rFonts w:asciiTheme="majorHAnsi" w:hAnsiTheme="majorHAnsi"/>
           <w:b/>
           <w:lang w:val="es-ES_tradnl"/>
         </w:rPr>
+        <w:t xml:space="preserve">no </w:t>
+      </w:r>
+      <w:proofErr w:type="spellStart"/>
+      <w:r>
+        <w:rPr>
+          <w:rFonts w:asciiTheme="majorHAnsi" w:hAnsiTheme="majorHAnsi"/>
+          <w:b/>
+          <w:lang w:val="es-ES_tradnl"/>
+        </w:rPr>
+        <w:t>autoevaluable</w:t>
+      </w:r>
+      <w:proofErr w:type="spellEnd"/>
+      <w:r>
+        <w:rPr>
+          <w:rFonts w:asciiTheme="majorHAnsi" w:hAnsiTheme="majorHAnsi"/>
+          <w:b/>
+          <w:lang w:val="es-ES_tradnl"/>
+        </w:rPr>
         <w:t>)</w:t>
       </w:r>
     </w:p>
@@ -157,74 +119,30 @@
           <w:lang w:val="es-ES_tradnl"/>
         </w:rPr>
       </w:pPr>
-      <w:del w:id="8" w:author="anderson" w:date="2015-04-03T00:19:00Z">
-        <w:r>
-          <w:rPr>
-            <w:rFonts w:asciiTheme="majorHAnsi" w:hAnsiTheme="majorHAnsi"/>
-            <w:b/>
-            <w:lang w:val="es-ES_tradnl"/>
-          </w:rPr>
-          <w:delText xml:space="preserve">GENERADOR </w:delText>
-        </w:r>
-      </w:del>
-      <w:ins w:id="9" w:author="anderson" w:date="2015-04-03T00:19:00Z">
-        <w:r>
-          <w:rPr>
-            <w:rFonts w:asciiTheme="majorHAnsi" w:hAnsiTheme="majorHAnsi"/>
-            <w:b/>
-            <w:lang w:val="es-ES_tradnl"/>
-          </w:rPr>
-          <w:t xml:space="preserve">Generador </w:t>
-        </w:r>
-      </w:ins>
-      <w:del w:id="10" w:author="anderson" w:date="2015-04-03T00:19:00Z">
-        <w:r>
-          <w:rPr>
-            <w:rFonts w:asciiTheme="majorHAnsi" w:hAnsiTheme="majorHAnsi"/>
-            <w:b/>
-            <w:lang w:val="es-ES_tradnl"/>
-          </w:rPr>
-          <w:delText>DE</w:delText>
-        </w:r>
-      </w:del>
-      <w:ins w:id="11" w:author="anderson" w:date="2015-04-03T00:19:00Z">
-        <w:r>
-          <w:rPr>
-            <w:rFonts w:asciiTheme="majorHAnsi" w:hAnsiTheme="majorHAnsi"/>
-            <w:b/>
-            <w:lang w:val="es-ES_tradnl"/>
-          </w:rPr>
-          <w:t>de</w:t>
-        </w:r>
-      </w:ins>
       <w:r>
         <w:rPr>
           <w:rFonts w:asciiTheme="majorHAnsi" w:hAnsiTheme="majorHAnsi"/>
           <w:b/>
           <w:lang w:val="es-ES_tradnl"/>
         </w:rPr>
+        <w:t>Generador de</w:t>
+      </w:r>
+      <w:r>
+        <w:rPr>
+          <w:rFonts w:asciiTheme="majorHAnsi" w:hAnsiTheme="majorHAnsi"/>
+          <w:b/>
+          <w:lang w:val="es-ES_tradnl"/>
+        </w:rPr>
         <w:t xml:space="preserve"> </w:t>
       </w:r>
-      <w:del w:id="12" w:author="anderson" w:date="2015-04-03T00:19:00Z">
-        <w:r>
-          <w:rPr>
-            <w:rFonts w:asciiTheme="majorHAnsi" w:hAnsiTheme="majorHAnsi"/>
-            <w:b/>
-            <w:lang w:val="es-ES_tradnl"/>
-          </w:rPr>
-          <w:delText>ACTIVIDADES</w:delText>
-        </w:r>
-      </w:del>
-      <w:ins w:id="13" w:author="anderson" w:date="2015-04-03T00:19:00Z">
-        <w:r>
-          <w:rPr>
-            <w:rFonts w:asciiTheme="majorHAnsi" w:hAnsiTheme="majorHAnsi"/>
-            <w:b/>
-            <w:lang w:val="es-ES_tradnl"/>
-          </w:rPr>
-          <w:t>actividades</w:t>
-        </w:r>
-      </w:ins>
+      <w:r>
+        <w:rPr>
+          <w:rFonts w:asciiTheme="majorHAnsi" w:hAnsiTheme="majorHAnsi"/>
+          <w:b/>
+          <w:lang w:val="es-ES_tradnl"/>
+        </w:rPr>
+        <w:t>actividades</w:t>
+      </w:r>
     </w:p>
     <w:p>
       <w:pPr>
@@ -331,108 +249,66 @@
           <w:lang w:val="es-ES_tradnl"/>
         </w:rPr>
       </w:pPr>
-      <w:del w:id="14" w:author="anderson" w:date="2015-04-03T00:20:00Z">
-        <w:r>
-          <w:rPr>
-            <w:rFonts w:ascii="Arial" w:hAnsi="Arial"/>
-            <w:b/>
-            <w:sz w:val="18"/>
-            <w:szCs w:val="18"/>
-            <w:lang w:val="es-ES_tradnl"/>
-          </w:rPr>
-          <w:delText xml:space="preserve">DATOS </w:delText>
-        </w:r>
-      </w:del>
-      <w:ins w:id="15" w:author="anderson" w:date="2015-04-03T00:20:00Z">
-        <w:r>
-          <w:rPr>
-            <w:rFonts w:ascii="Arial" w:hAnsi="Arial"/>
-            <w:b/>
-            <w:sz w:val="18"/>
-            <w:szCs w:val="18"/>
-            <w:lang w:val="es-ES_tradnl"/>
-          </w:rPr>
-          <w:t>D</w:t>
-        </w:r>
-        <w:r>
-          <w:rPr>
-            <w:rFonts w:ascii="Arial" w:hAnsi="Arial"/>
-            <w:b/>
-            <w:sz w:val="18"/>
-            <w:szCs w:val="18"/>
-            <w:lang w:val="es-ES_tradnl"/>
-          </w:rPr>
-          <w:t>atos</w:t>
-        </w:r>
-        <w:r>
-          <w:rPr>
-            <w:rFonts w:ascii="Arial" w:hAnsi="Arial"/>
-            <w:b/>
-            <w:sz w:val="18"/>
-            <w:szCs w:val="18"/>
-            <w:lang w:val="es-ES_tradnl"/>
-          </w:rPr>
-          <w:t xml:space="preserve"> </w:t>
-        </w:r>
-      </w:ins>
-      <w:del w:id="16" w:author="anderson" w:date="2015-04-03T00:20:00Z">
-        <w:r>
-          <w:rPr>
-            <w:rFonts w:ascii="Arial" w:hAnsi="Arial"/>
-            <w:b/>
-            <w:sz w:val="18"/>
-            <w:szCs w:val="18"/>
-            <w:lang w:val="es-ES_tradnl"/>
-          </w:rPr>
-          <w:delText xml:space="preserve">DEL </w:delText>
-        </w:r>
-      </w:del>
-      <w:ins w:id="17" w:author="anderson" w:date="2015-04-03T00:20:00Z">
-        <w:r>
-          <w:rPr>
-            <w:rFonts w:ascii="Arial" w:hAnsi="Arial"/>
-            <w:b/>
-            <w:sz w:val="18"/>
-            <w:szCs w:val="18"/>
-            <w:lang w:val="es-ES_tradnl"/>
-          </w:rPr>
-          <w:t>del</w:t>
-        </w:r>
-        <w:r>
-          <w:rPr>
-            <w:rFonts w:ascii="Arial" w:hAnsi="Arial"/>
-            <w:b/>
-            <w:sz w:val="18"/>
-            <w:szCs w:val="18"/>
-            <w:lang w:val="es-ES_tradnl"/>
-          </w:rPr>
-          <w:t xml:space="preserve"> </w:t>
-        </w:r>
-      </w:ins>
-      <w:del w:id="18" w:author="anderson" w:date="2015-04-03T00:20:00Z">
-        <w:r>
-          <w:rPr>
-            <w:rFonts w:ascii="Arial" w:hAnsi="Arial"/>
-            <w:b/>
-            <w:sz w:val="18"/>
-            <w:szCs w:val="18"/>
-            <w:lang w:val="es-ES_tradnl"/>
-          </w:rPr>
-          <w:delText>RECURSO</w:delText>
-        </w:r>
-      </w:del>
-      <w:ins w:id="19" w:author="anderson" w:date="2015-04-03T00:20:00Z">
-        <w:r>
-          <w:rPr>
-            <w:rFonts w:ascii="Arial" w:hAnsi="Arial"/>
-            <w:b/>
-            <w:sz w:val="18"/>
-            <w:szCs w:val="18"/>
-            <w:lang w:val="es-ES_tradnl"/>
-          </w:rPr>
-          <w:t>recurso</w:t>
-        </w:r>
-      </w:ins>
+      <w:r>
+        <w:rPr>
+          <w:rFonts w:ascii="Arial" w:hAnsi="Arial"/>
+          <w:b/>
+          <w:sz w:val="18"/>
+          <w:szCs w:val="18"/>
+          <w:lang w:val="es-ES_tradnl"/>
+        </w:rPr>
+        <w:t>D</w:t>
+      </w:r>
+      <w:r>
+        <w:rPr>
+          <w:rFonts w:ascii="Arial" w:hAnsi="Arial"/>
+          <w:b/>
+          <w:sz w:val="18"/>
+          <w:szCs w:val="18"/>
+          <w:lang w:val="es-ES_tradnl"/>
+        </w:rPr>
+        <w:t>atos</w:t>
+      </w:r>
+      <w:r>
+        <w:rPr>
+          <w:rFonts w:ascii="Arial" w:hAnsi="Arial"/>
+          <w:b/>
+          <w:sz w:val="18"/>
+          <w:szCs w:val="18"/>
+          <w:lang w:val="es-ES_tradnl"/>
+        </w:rPr>
+        <w:t xml:space="preserve"> </w:t>
+      </w:r>
+      <w:r>
+        <w:rPr>
+          <w:rFonts w:ascii="Arial" w:hAnsi="Arial"/>
+          <w:b/>
+          <w:sz w:val="18"/>
+          <w:szCs w:val="18"/>
+          <w:lang w:val="es-ES_tradnl"/>
+        </w:rPr>
+        <w:t>del</w:t>
+      </w:r>
+      <w:r>
+        <w:rPr>
+          <w:rFonts w:ascii="Arial" w:hAnsi="Arial"/>
+          <w:b/>
+          <w:sz w:val="18"/>
+          <w:szCs w:val="18"/>
+          <w:lang w:val="es-ES_tradnl"/>
+        </w:rPr>
+        <w:t xml:space="preserve"> </w:t>
+      </w:r>
+      <w:r>
+        <w:rPr>
+          <w:rFonts w:ascii="Arial" w:hAnsi="Arial"/>
+          <w:b/>
+          <w:sz w:val="18"/>
+          <w:szCs w:val="18"/>
+          <w:lang w:val="es-ES_tradnl"/>
+        </w:rPr>
+        <w:t>recurso</w:t>
+      </w:r>
     </w:p>
     <w:p>
       <w:pPr>
@@ -877,7 +753,7 @@
     </w:p>
     <w:tbl>
       <w:tblPr>
-        <w:tblStyle w:val="TableGrid"/>
+        <w:tblStyle w:val="Tablaconcuadrcula"/>
         <w:tblW w:w="8930" w:type="dxa"/>
         <w:tblInd w:w="250" w:type="dxa"/>
         <w:tblLook w:val="04A0" w:firstRow="1" w:lastRow="0" w:firstColumn="1" w:lastColumn="0" w:noHBand="0" w:noVBand="1"/>
@@ -1271,7 +1147,7 @@
     </w:p>
     <w:tbl>
       <w:tblPr>
-        <w:tblStyle w:val="TableGrid"/>
+        <w:tblStyle w:val="Tablaconcuadrcula"/>
         <w:tblW w:w="9497" w:type="dxa"/>
         <w:tblInd w:w="250" w:type="dxa"/>
         <w:tblLook w:val="04A0" w:firstRow="1" w:lastRow="0" w:firstColumn="1" w:lastColumn="0" w:noHBand="0" w:noVBand="1"/>
@@ -1729,7 +1605,7 @@
     </w:p>
     <w:tbl>
       <w:tblPr>
-        <w:tblStyle w:val="TableGrid"/>
+        <w:tblStyle w:val="Tablaconcuadrcula"/>
         <w:tblW w:w="8363" w:type="dxa"/>
         <w:tblInd w:w="250" w:type="dxa"/>
         <w:tblLook w:val="04A0" w:firstRow="1" w:lastRow="0" w:firstColumn="1" w:lastColumn="0" w:noHBand="0" w:noVBand="1"/>
@@ -2315,108 +2191,66 @@
           <w:lang w:val="es-ES_tradnl"/>
         </w:rPr>
       </w:pPr>
-      <w:del w:id="20" w:author="anderson" w:date="2015-04-03T00:20:00Z">
-        <w:r>
-          <w:rPr>
-            <w:rFonts w:ascii="Arial" w:hAnsi="Arial"/>
-            <w:b/>
-            <w:sz w:val="18"/>
-            <w:szCs w:val="18"/>
-            <w:lang w:val="es-ES_tradnl"/>
-          </w:rPr>
-          <w:delText xml:space="preserve">DATOS </w:delText>
-        </w:r>
-      </w:del>
-      <w:ins w:id="21" w:author="anderson" w:date="2015-04-03T00:20:00Z">
-        <w:r>
-          <w:rPr>
-            <w:rFonts w:ascii="Arial" w:hAnsi="Arial"/>
-            <w:b/>
-            <w:sz w:val="18"/>
-            <w:szCs w:val="18"/>
-            <w:lang w:val="es-ES_tradnl"/>
-          </w:rPr>
-          <w:t>D</w:t>
-        </w:r>
-        <w:r>
-          <w:rPr>
-            <w:rFonts w:ascii="Arial" w:hAnsi="Arial"/>
-            <w:b/>
-            <w:sz w:val="18"/>
-            <w:szCs w:val="18"/>
-            <w:lang w:val="es-ES_tradnl"/>
-          </w:rPr>
-          <w:t>atos</w:t>
-        </w:r>
-        <w:r>
-          <w:rPr>
-            <w:rFonts w:ascii="Arial" w:hAnsi="Arial"/>
-            <w:b/>
-            <w:sz w:val="18"/>
-            <w:szCs w:val="18"/>
-            <w:lang w:val="es-ES_tradnl"/>
-          </w:rPr>
-          <w:t xml:space="preserve"> </w:t>
-        </w:r>
-      </w:ins>
-      <w:del w:id="22" w:author="anderson" w:date="2015-04-03T00:20:00Z">
-        <w:r>
-          <w:rPr>
-            <w:rFonts w:ascii="Arial" w:hAnsi="Arial"/>
-            <w:b/>
-            <w:sz w:val="18"/>
-            <w:szCs w:val="18"/>
-            <w:lang w:val="es-ES_tradnl"/>
-          </w:rPr>
-          <w:delText xml:space="preserve">DEL </w:delText>
-        </w:r>
-      </w:del>
-      <w:ins w:id="23" w:author="anderson" w:date="2015-04-03T00:20:00Z">
-        <w:r>
-          <w:rPr>
-            <w:rFonts w:ascii="Arial" w:hAnsi="Arial"/>
-            <w:b/>
-            <w:sz w:val="18"/>
-            <w:szCs w:val="18"/>
-            <w:lang w:val="es-ES_tradnl"/>
-          </w:rPr>
-          <w:t>del</w:t>
-        </w:r>
-        <w:r>
-          <w:rPr>
-            <w:rFonts w:ascii="Arial" w:hAnsi="Arial"/>
-            <w:b/>
-            <w:sz w:val="18"/>
-            <w:szCs w:val="18"/>
-            <w:lang w:val="es-ES_tradnl"/>
-          </w:rPr>
-          <w:t xml:space="preserve"> </w:t>
-        </w:r>
-      </w:ins>
-      <w:del w:id="24" w:author="anderson" w:date="2015-04-03T00:20:00Z">
-        <w:r>
-          <w:rPr>
-            <w:rFonts w:ascii="Arial" w:hAnsi="Arial"/>
-            <w:b/>
-            <w:sz w:val="18"/>
-            <w:szCs w:val="18"/>
-            <w:lang w:val="es-ES_tradnl"/>
-          </w:rPr>
-          <w:delText>EJERCICIO</w:delText>
-        </w:r>
-      </w:del>
-      <w:ins w:id="25" w:author="anderson" w:date="2015-04-03T00:20:00Z">
-        <w:r>
-          <w:rPr>
-            <w:rFonts w:ascii="Arial" w:hAnsi="Arial"/>
-            <w:b/>
-            <w:sz w:val="18"/>
-            <w:szCs w:val="18"/>
-            <w:lang w:val="es-ES_tradnl"/>
-          </w:rPr>
-          <w:t>ejercicio</w:t>
-        </w:r>
-      </w:ins>
+      <w:r>
+        <w:rPr>
+          <w:rFonts w:ascii="Arial" w:hAnsi="Arial"/>
+          <w:b/>
+          <w:sz w:val="18"/>
+          <w:szCs w:val="18"/>
+          <w:lang w:val="es-ES_tradnl"/>
+        </w:rPr>
+        <w:t>D</w:t>
+      </w:r>
+      <w:r>
+        <w:rPr>
+          <w:rFonts w:ascii="Arial" w:hAnsi="Arial"/>
+          <w:b/>
+          <w:sz w:val="18"/>
+          <w:szCs w:val="18"/>
+          <w:lang w:val="es-ES_tradnl"/>
+        </w:rPr>
+        <w:t>atos</w:t>
+      </w:r>
+      <w:r>
+        <w:rPr>
+          <w:rFonts w:ascii="Arial" w:hAnsi="Arial"/>
+          <w:b/>
+          <w:sz w:val="18"/>
+          <w:szCs w:val="18"/>
+          <w:lang w:val="es-ES_tradnl"/>
+        </w:rPr>
+        <w:t xml:space="preserve"> </w:t>
+      </w:r>
+      <w:r>
+        <w:rPr>
+          <w:rFonts w:ascii="Arial" w:hAnsi="Arial"/>
+          <w:b/>
+          <w:sz w:val="18"/>
+          <w:szCs w:val="18"/>
+          <w:lang w:val="es-ES_tradnl"/>
+        </w:rPr>
+        <w:t>del</w:t>
+      </w:r>
+      <w:r>
+        <w:rPr>
+          <w:rFonts w:ascii="Arial" w:hAnsi="Arial"/>
+          <w:b/>
+          <w:sz w:val="18"/>
+          <w:szCs w:val="18"/>
+          <w:lang w:val="es-ES_tradnl"/>
+        </w:rPr>
+        <w:t xml:space="preserve"> </w:t>
+      </w:r>
+      <w:r>
+        <w:rPr>
+          <w:rFonts w:ascii="Arial" w:hAnsi="Arial"/>
+          <w:b/>
+          <w:sz w:val="18"/>
+          <w:szCs w:val="18"/>
+          <w:lang w:val="es-ES_tradnl"/>
+        </w:rPr>
+        <w:t>ejercicio</w:t>
+      </w:r>
     </w:p>
     <w:p>
       <w:pPr>
@@ -3291,28 +3125,15 @@
         </w:rPr>
         <w:t xml:space="preserve">en el que expliques </w:t>
       </w:r>
-      <w:del w:id="26" w:author="anderson" w:date="2015-04-03T12:01:00Z">
-        <w:r>
-          <w:rPr>
-            <w:rFonts w:ascii="Arial" w:hAnsi="Arial" w:cs="Arial"/>
-            <w:sz w:val="18"/>
-            <w:szCs w:val="18"/>
-            <w:lang w:val="es-ES_tradnl"/>
-          </w:rPr>
-          <w:delText xml:space="preserve">como </w:delText>
-        </w:r>
-      </w:del>
-      <w:ins w:id="27" w:author="anderson" w:date="2015-04-03T12:01:00Z">
-        <w:r>
-          <w:rPr>
-            <w:rFonts w:ascii="Arial" w:hAnsi="Arial" w:cs="Arial"/>
-            <w:sz w:val="18"/>
-            <w:szCs w:val="18"/>
-            <w:lang w:val="es-ES_tradnl"/>
-          </w:rPr>
-          <w:t xml:space="preserve">cómo </w:t>
-        </w:r>
-      </w:ins>
+      <w:r>
+        <w:rPr>
+          <w:rFonts w:ascii="Arial" w:hAnsi="Arial" w:cs="Arial"/>
+          <w:sz w:val="18"/>
+          <w:szCs w:val="18"/>
+          <w:lang w:val="es-ES_tradnl"/>
+        </w:rPr>
+        <w:t xml:space="preserve">cómo </w:t>
+      </w:r>
       <w:r>
         <w:rPr>
           <w:rFonts w:ascii="Arial" w:hAnsi="Arial" w:cs="Arial"/>
@@ -4538,7 +4359,10 @@
         </w:rPr>
       </w:pPr>
     </w:p>
-    <w:p/>
+    <w:p>
+      <w:bookmarkStart w:id="0" w:name="_GoBack"/>
+      <w:bookmarkEnd w:id="0"/>
+    </w:p>
     <w:sectPr>
       <w:pgSz w:w="11900" w:h="16840"/>
       <w:pgMar w:top="1134" w:right="1134" w:bottom="1134" w:left="1134" w:header="708" w:footer="708" w:gutter="0"/>
@@ -4547,14 +4371,6 @@
     </w:sectPr>
   </w:body>
 </w:document>
-</file>
-
-<file path=word/people.xml><?xml version="1.0" encoding="utf-8"?>
-<w15:people xmlns:wpc="http://schemas.microsoft.com/office/word/2010/wordprocessingCanvas" xmlns:mc="http://schemas.openxmlformats.org/markup-compatibility/2006" xmlns:o="urn:schemas-microsoft-com:office:office" xmlns:r="http://schemas.openxmlformats.org/officeDocument/2006/relationships" xmlns:m="http://schemas.openxmlformats.org/officeDocument/2006/math" xmlns:v="urn:schemas-microsoft-com:vml" xmlns:wp14="http://schemas.microsoft.com/office/word/2010/wordprocessingDrawing" xmlns:wp="http://schemas.openxmlformats.org/drawingml/2006/wordprocessingDrawing" xmlns:w10="urn:schemas-microsoft-com:office:word" xmlns:w="http://schemas.openxmlformats.org/wordprocessingml/2006/main" xmlns:w14="http://schemas.microsoft.com/office/word/2010/wordml" xmlns:w15="http://schemas.microsoft.com/office/word/2012/wordml" xmlns:wpg="http://schemas.microsoft.com/office/word/2010/wordprocessingGroup" xmlns:wpi="http://schemas.microsoft.com/office/word/2010/wordprocessingInk" xmlns:wne="http://schemas.microsoft.com/office/word/2006/wordml" xmlns:wps="http://schemas.microsoft.com/office/word/2010/wordprocessingShape" mc:Ignorable="w14 w15 wp14">
-  <w15:person w15:author="anderson">
-    <w15:presenceInfo w15:providerId="None" w15:userId="anderson"/>
-  </w15:person>
-</w15:people>
 </file>
 
 <file path=word/styles.xml><?xml version="1.0" encoding="utf-8"?>
@@ -4961,13 +4777,13 @@
       <w:lang w:val="en-US"/>
     </w:rPr>
   </w:style>
-  <w:style w:type="character" w:default="1" w:styleId="DefaultParagraphFont">
+  <w:style w:type="character" w:default="1" w:styleId="Fuentedeprrafopredeter">
     <w:name w:val="Default Paragraph Font"/>
     <w:uiPriority w:val="1"/>
     <w:semiHidden/>
     <w:unhideWhenUsed/>
   </w:style>
-  <w:style w:type="table" w:default="1" w:styleId="TableNormal">
+  <w:style w:type="table" w:default="1" w:styleId="Tablanormal">
     <w:name w:val="Normal Table"/>
     <w:uiPriority w:val="99"/>
     <w:semiHidden/>
@@ -4982,15 +4798,15 @@
       </w:tblCellMar>
     </w:tblPr>
   </w:style>
-  <w:style w:type="numbering" w:default="1" w:styleId="NoList">
+  <w:style w:type="numbering" w:default="1" w:styleId="Sinlista">
     <w:name w:val="No List"/>
     <w:uiPriority w:val="99"/>
     <w:semiHidden/>
     <w:unhideWhenUsed/>
   </w:style>
-  <w:style w:type="table" w:styleId="TableGrid">
+  <w:style w:type="table" w:styleId="Tablaconcuadrcula">
     <w:name w:val="Table Grid"/>
-    <w:basedOn w:val="TableNormal"/>
+    <w:basedOn w:val="Tablanormal"/>
     <w:uiPriority w:val="59"/>
     <w:rsid w:val="002D3401"/>
     <w:pPr>
@@ -5003,6 +4819,7 @@
       <w:lang w:val="en-US"/>
     </w:rPr>
     <w:tblPr>
+      <w:tblInd w:w="0" w:type="dxa"/>
       <w:tblBorders>
         <w:top w:val="single" w:sz="4" w:space="0" w:color="auto"/>
         <w:left w:val="single" w:sz="4" w:space="0" w:color="auto"/>
@@ -5011,12 +4828,18 @@
         <w:insideH w:val="single" w:sz="4" w:space="0" w:color="auto"/>
         <w:insideV w:val="single" w:sz="4" w:space="0" w:color="auto"/>
       </w:tblBorders>
+      <w:tblCellMar>
+        <w:top w:w="0" w:type="dxa"/>
+        <w:left w:w="108" w:type="dxa"/>
+        <w:bottom w:w="0" w:type="dxa"/>
+        <w:right w:w="108" w:type="dxa"/>
+      </w:tblCellMar>
     </w:tblPr>
   </w:style>
-  <w:style w:type="paragraph" w:styleId="BalloonText">
+  <w:style w:type="paragraph" w:styleId="Textodeglobo">
     <w:name w:val="Balloon Text"/>
     <w:basedOn w:val="Normal"/>
-    <w:link w:val="BalloonTextChar"/>
+    <w:link w:val="TextodegloboCar"/>
     <w:uiPriority w:val="99"/>
     <w:semiHidden/>
     <w:unhideWhenUsed/>
@@ -5027,10 +4850,10 @@
       <w:szCs w:val="18"/>
     </w:rPr>
   </w:style>
-  <w:style w:type="character" w:customStyle="1" w:styleId="BalloonTextChar">
-    <w:name w:val="Balloon Text Char"/>
-    <w:basedOn w:val="DefaultParagraphFont"/>
-    <w:link w:val="BalloonText"/>
+  <w:style w:type="character" w:customStyle="1" w:styleId="TextodegloboCar">
+    <w:name w:val="Texto de globo Car"/>
+    <w:basedOn w:val="Fuentedeprrafopredeter"/>
+    <w:link w:val="Textodeglobo"/>
     <w:uiPriority w:val="99"/>
     <w:semiHidden/>
     <w:rsid w:val="00E26FA7"/>
